--- a/Final Project - Description - UnsupervisedLearning.docx
+++ b/Final Project - Description - UnsupervisedLearning.docx
@@ -1,6 +1,6 @@
 
 <file path=word/document.xml><?xml version="1.0" encoding="utf-8"?>
-<w:document xmlns:wpc="http://schemas.microsoft.com/office/word/2010/wordprocessingCanvas" xmlns:cx="http://schemas.microsoft.com/office/drawing/2014/chartex" xmlns:cx1="http://schemas.microsoft.com/office/drawing/2015/9/8/chartex" xmlns:cx2="http://schemas.microsoft.com/office/drawing/2015/10/21/chartex" xmlns:cx3="http://schemas.microsoft.com/office/drawing/2016/5/9/chartex" xmlns:cx4="http://schemas.microsoft.com/office/drawing/2016/5/10/chartex" xmlns:cx5="http://schemas.microsoft.com/office/drawing/2016/5/11/chartex" xmlns:cx6="http://schemas.microsoft.com/office/drawing/2016/5/12/chartex" xmlns:cx7="http://schemas.microsoft.com/office/drawing/2016/5/13/chartex" xmlns:cx8="http://schemas.microsoft.com/office/drawing/2016/5/14/chartex" xmlns:mc="http://schemas.openxmlformats.org/markup-compatibility/2006" xmlns:aink="http://schemas.microsoft.com/office/drawing/2016/ink" xmlns:am3d="http://schemas.microsoft.com/office/drawing/2017/model3d" xmlns:o="urn:schemas-microsoft-com:office:office" xmlns:oel="http://schemas.microsoft.com/office/2019/extlst" xmlns:r="http://schemas.openxmlformats.org/officeDocument/2006/relationships" xmlns:m="http://schemas.openxmlformats.org/officeDocument/2006/math" xmlns:v="urn:schemas-microsoft-com:vml" xmlns:wp14="http://schemas.microsoft.com/office/word/2010/wordprocessingDrawing" xmlns:wp="http://schemas.openxmlformats.org/drawingml/2006/wordprocessingDrawing" xmlns:w10="urn:schemas-microsoft-com:office:word" xmlns:w="http://schemas.openxmlformats.org/wordprocessingml/2006/main" xmlns:w14="http://schemas.microsoft.com/office/word/2010/wordml" xmlns:w15="http://schemas.microsoft.com/office/word/2012/wordml" xmlns:w16cex="http://schemas.microsoft.com/office/word/2018/wordml/cex" xmlns:w16cid="http://schemas.microsoft.com/office/word/2016/wordml/cid" xmlns:w16="http://schemas.microsoft.com/office/word/2018/wordml" xmlns:w16du="http://schemas.microsoft.com/office/word/2023/wordml/word16du" xmlns:w16sdtdh="http://schemas.microsoft.com/office/word/2020/wordml/sdtdatahash" xmlns:w16se="http://schemas.microsoft.com/office/word/2015/wordml/symex" xmlns:wpg="http://schemas.microsoft.com/office/word/2010/wordprocessingGroup" xmlns:wpi="http://schemas.microsoft.com/office/word/2010/wordprocessingInk" xmlns:wne="http://schemas.microsoft.com/office/word/2006/wordml" xmlns:wps="http://schemas.microsoft.com/office/word/2010/wordprocessingShape" mc:Ignorable="w14 w15 w16se w16cid w16 w16cex w16sdtdh wp14">
+<w:document xmlns:wpc="http://schemas.microsoft.com/office/word/2010/wordprocessingCanvas" xmlns:cx="http://schemas.microsoft.com/office/drawing/2014/chartex" xmlns:cx1="http://schemas.microsoft.com/office/drawing/2015/9/8/chartex" xmlns:cx2="http://schemas.microsoft.com/office/drawing/2015/10/21/chartex" xmlns:cx3="http://schemas.microsoft.com/office/drawing/2016/5/9/chartex" xmlns:cx4="http://schemas.microsoft.com/office/drawing/2016/5/10/chartex" xmlns:cx5="http://schemas.microsoft.com/office/drawing/2016/5/11/chartex" xmlns:cx6="http://schemas.microsoft.com/office/drawing/2016/5/12/chartex" xmlns:cx7="http://schemas.microsoft.com/office/drawing/2016/5/13/chartex" xmlns:cx8="http://schemas.microsoft.com/office/drawing/2016/5/14/chartex" xmlns:mc="http://schemas.openxmlformats.org/markup-compatibility/2006" xmlns:aink="http://schemas.microsoft.com/office/drawing/2016/ink" xmlns:am3d="http://schemas.microsoft.com/office/drawing/2017/model3d" xmlns:o="urn:schemas-microsoft-com:office:office" xmlns:oel="http://schemas.microsoft.com/office/2019/extlst" xmlns:r="http://schemas.openxmlformats.org/officeDocument/2006/relationships" xmlns:m="http://schemas.openxmlformats.org/officeDocument/2006/math" xmlns:v="urn:schemas-microsoft-com:vml" xmlns:wp14="http://schemas.microsoft.com/office/word/2010/wordprocessingDrawing" xmlns:wp="http://schemas.openxmlformats.org/drawingml/2006/wordprocessingDrawing" xmlns:w10="urn:schemas-microsoft-com:office:word" xmlns:w="http://schemas.openxmlformats.org/wordprocessingml/2006/main" xmlns:w14="http://schemas.microsoft.com/office/word/2010/wordml" xmlns:w15="http://schemas.microsoft.com/office/word/2012/wordml" xmlns:w16cex="http://schemas.microsoft.com/office/word/2018/wordml/cex" xmlns:w16cid="http://schemas.microsoft.com/office/word/2016/wordml/cid" xmlns:w16="http://schemas.microsoft.com/office/word/2018/wordml" xmlns:w16sdtdh="http://schemas.microsoft.com/office/word/2020/wordml/sdtdatahash" xmlns:w16se="http://schemas.microsoft.com/office/word/2015/wordml/symex" xmlns:wpg="http://schemas.microsoft.com/office/word/2010/wordprocessingGroup" xmlns:wpi="http://schemas.microsoft.com/office/word/2010/wordprocessingInk" xmlns:wne="http://schemas.microsoft.com/office/word/2006/wordml" xmlns:wps="http://schemas.microsoft.com/office/word/2010/wordprocessingShape" mc:Ignorable="w14 w15 w16se w16cid w16 w16cex w16sdtdh wp14">
   <w:body>
     <w:p>
       <w:pPr>
@@ -53,29 +53,7 @@
           <w:sz w:val="21"/>
           <w:szCs w:val="21"/>
         </w:rPr>
-        <w:t xml:space="preserve"> Unsupervised Learning: perform unsupervised learning techniques on a wholesale data dataset. The project involves four main parts: exploratory data analysis and pre-processing, </w:t>
-      </w:r>
-      <w:proofErr w:type="spellStart"/>
-      <w:r>
-        <w:rPr>
-          <w:rFonts w:ascii="Consolas" w:eastAsia="Consolas" w:hAnsi="Consolas" w:cs="Consolas"/>
-          <w:i/>
-          <w:color w:val="979797"/>
-          <w:sz w:val="21"/>
-          <w:szCs w:val="21"/>
-        </w:rPr>
-        <w:t>KMeans</w:t>
-      </w:r>
-      <w:proofErr w:type="spellEnd"/>
-      <w:r>
-        <w:rPr>
-          <w:rFonts w:ascii="Consolas" w:eastAsia="Consolas" w:hAnsi="Consolas" w:cs="Consolas"/>
-          <w:i/>
-          <w:color w:val="979797"/>
-          <w:sz w:val="21"/>
-          <w:szCs w:val="21"/>
-        </w:rPr>
-        <w:t xml:space="preserve"> clustering, hierarchical clustering, and PCA.</w:t>
+        <w:t xml:space="preserve"> Unsupervised Learning: perform unsupervised learning techniques on a wholesale data dataset. The project involves four main parts: exploratory data analysis and pre-processing, KMeans clustering, hierarchical clustering, and PCA.</w:t>
       </w:r>
     </w:p>
     <w:p>
@@ -441,54 +419,51 @@
           <w:sz w:val="21"/>
           <w:szCs w:val="21"/>
         </w:rPr>
-        <w:t xml:space="preserve">JUPYTER notebooks (Unsupervised Learning - </w:t>
-      </w:r>
-      <w:proofErr w:type="spellStart"/>
-      <w:r>
+        <w:t>JUPYTER notebooks (Unsupervised Learning - Project.ipynb)</w:t>
+      </w:r>
+      <w:r>
+        <w:rPr>
+          <w:rFonts w:ascii="Consolas" w:eastAsia="Consolas" w:hAnsi="Consolas" w:cs="Consolas"/>
+          <w:i/>
+          <w:color w:val="979797"/>
+          <w:sz w:val="21"/>
+          <w:szCs w:val="21"/>
+        </w:rPr>
+        <w:t>.</w:t>
+      </w:r>
+    </w:p>
+    <w:p>
+      <w:pPr>
+        <w:rPr>
+          <w:rFonts w:ascii="Calibri" w:eastAsia="Calibri" w:hAnsi="Calibri" w:cs="Calibri"/>
+          <w:i/>
+          <w:color w:val="666666"/>
+        </w:rPr>
+      </w:pPr>
+    </w:p>
+    <w:p>
+      <w:pPr>
         <w:rPr>
           <w:rFonts w:ascii="Consolas" w:eastAsia="Consolas" w:hAnsi="Consolas" w:cs="Consolas"/>
           <w:b/>
           <w:i/>
-          <w:color w:val="979797"/>
-          <w:sz w:val="21"/>
-          <w:szCs w:val="21"/>
-        </w:rPr>
-        <w:t>Project.ipynb</w:t>
-      </w:r>
-      <w:proofErr w:type="spellEnd"/>
+          <w:color w:val="569CD6"/>
+          <w:sz w:val="21"/>
+          <w:szCs w:val="21"/>
+        </w:rPr>
+      </w:pPr>
       <w:r>
         <w:rPr>
           <w:rFonts w:ascii="Consolas" w:eastAsia="Consolas" w:hAnsi="Consolas" w:cs="Consolas"/>
           <w:b/>
           <w:i/>
-          <w:color w:val="979797"/>
-          <w:sz w:val="21"/>
-          <w:szCs w:val="21"/>
-        </w:rPr>
-        <w:t>)</w:t>
-      </w:r>
-      <w:r>
-        <w:rPr>
-          <w:rFonts w:ascii="Consolas" w:eastAsia="Consolas" w:hAnsi="Consolas" w:cs="Consolas"/>
-          <w:i/>
-          <w:color w:val="979797"/>
-          <w:sz w:val="21"/>
-          <w:szCs w:val="21"/>
-        </w:rPr>
-        <w:t>.</w:t>
-      </w:r>
-    </w:p>
-    <w:p>
-      <w:pPr>
-        <w:rPr>
-          <w:rFonts w:ascii="Calibri" w:eastAsia="Calibri" w:hAnsi="Calibri" w:cs="Calibri"/>
-          <w:i/>
-          <w:color w:val="666666"/>
-        </w:rPr>
-      </w:pPr>
-    </w:p>
-    <w:p>
-      <w:pPr>
+          <w:color w:val="569CD6"/>
+          <w:sz w:val="21"/>
+          <w:szCs w:val="21"/>
+        </w:rPr>
+        <w:t>###</w:t>
+      </w:r>
+      <w:r>
         <w:rPr>
           <w:rFonts w:ascii="Consolas" w:eastAsia="Consolas" w:hAnsi="Consolas" w:cs="Consolas"/>
           <w:b/>
@@ -497,7 +472,8 @@
           <w:sz w:val="21"/>
           <w:szCs w:val="21"/>
         </w:rPr>
-      </w:pPr>
+        <w:t>#</w:t>
+      </w:r>
       <w:r>
         <w:rPr>
           <w:rFonts w:ascii="Consolas" w:eastAsia="Consolas" w:hAnsi="Consolas" w:cs="Consolas"/>
@@ -507,72 +483,28 @@
           <w:sz w:val="21"/>
           <w:szCs w:val="21"/>
         </w:rPr>
-        <w:t>### Submission Guidelines:</w:t>
-      </w:r>
-    </w:p>
-    <w:p>
-      <w:pPr>
-        <w:rPr>
-          <w:rFonts w:ascii="Consolas" w:eastAsia="Consolas" w:hAnsi="Consolas" w:cs="Consolas"/>
-          <w:i/>
-          <w:color w:val="979797"/>
-          <w:sz w:val="21"/>
-          <w:szCs w:val="21"/>
-        </w:rPr>
-      </w:pPr>
-      <w:r>
-        <w:rPr>
-          <w:rFonts w:ascii="Consolas" w:eastAsia="Consolas" w:hAnsi="Consolas" w:cs="Consolas"/>
-          <w:i/>
-          <w:color w:val="979797"/>
-          <w:sz w:val="21"/>
-          <w:szCs w:val="21"/>
-        </w:rPr>
-        <w:t xml:space="preserve">For this project, you will need to submit a link to your </w:t>
-      </w:r>
-      <w:proofErr w:type="spellStart"/>
-      <w:r>
-        <w:rPr>
-          <w:rFonts w:ascii="Consolas" w:eastAsia="Consolas" w:hAnsi="Consolas" w:cs="Consolas"/>
-          <w:i/>
-          <w:color w:val="979797"/>
-          <w:sz w:val="21"/>
-          <w:szCs w:val="21"/>
-        </w:rPr>
-        <w:t>github</w:t>
-      </w:r>
-      <w:proofErr w:type="spellEnd"/>
-      <w:r>
-        <w:rPr>
-          <w:rFonts w:ascii="Consolas" w:eastAsia="Consolas" w:hAnsi="Consolas" w:cs="Consolas"/>
-          <w:i/>
-          <w:color w:val="979797"/>
-          <w:sz w:val="21"/>
-          <w:szCs w:val="21"/>
-        </w:rPr>
-        <w:t xml:space="preserve"> repo that contains </w:t>
-      </w:r>
-      <w:proofErr w:type="gramStart"/>
-      <w:r>
-        <w:rPr>
-          <w:rFonts w:ascii="Consolas" w:eastAsia="Consolas" w:hAnsi="Consolas" w:cs="Consolas"/>
-          <w:i/>
-          <w:color w:val="979797"/>
-          <w:sz w:val="21"/>
-          <w:szCs w:val="21"/>
-        </w:rPr>
-        <w:t>all of</w:t>
-      </w:r>
-      <w:proofErr w:type="gramEnd"/>
-      <w:r>
-        <w:rPr>
-          <w:rFonts w:ascii="Consolas" w:eastAsia="Consolas" w:hAnsi="Consolas" w:cs="Consolas"/>
-          <w:i/>
-          <w:color w:val="979797"/>
-          <w:sz w:val="21"/>
-          <w:szCs w:val="21"/>
-        </w:rPr>
-        <w:t xml:space="preserve"> the files listed. The files submitted will be evaluated.</w:t>
+        <w:t xml:space="preserve"> Submission Guidelines:</w:t>
+      </w:r>
+    </w:p>
+    <w:p>
+      <w:pPr>
+        <w:rPr>
+          <w:rFonts w:ascii="Consolas" w:eastAsia="Consolas" w:hAnsi="Consolas" w:cs="Consolas"/>
+          <w:i/>
+          <w:color w:val="979797"/>
+          <w:sz w:val="21"/>
+          <w:szCs w:val="21"/>
+        </w:rPr>
+      </w:pPr>
+      <w:r>
+        <w:rPr>
+          <w:rFonts w:ascii="Consolas" w:eastAsia="Consolas" w:hAnsi="Consolas" w:cs="Consolas"/>
+          <w:i/>
+          <w:color w:val="979797"/>
+          <w:sz w:val="21"/>
+          <w:szCs w:val="21"/>
+        </w:rPr>
+        <w:t>For this project, you will need to submit a link to your github repo that contains all of the files listed. The files submitted will be evaluated.</w:t>
       </w:r>
     </w:p>
     <w:p>
@@ -624,49 +556,7 @@
           <w:sz w:val="21"/>
           <w:szCs w:val="21"/>
         </w:rPr>
-        <w:t xml:space="preserve"> Include JUPYTER notebook file for both projects with your presentation. It should be named *</w:t>
-      </w:r>
-      <w:proofErr w:type="spellStart"/>
-      <w:r>
-        <w:rPr>
-          <w:rFonts w:ascii="Consolas" w:eastAsia="Consolas" w:hAnsi="Consolas" w:cs="Consolas"/>
-          <w:i/>
-          <w:color w:val="979797"/>
-          <w:sz w:val="21"/>
-          <w:szCs w:val="21"/>
-        </w:rPr>
-        <w:t>MachineLearning_</w:t>
-      </w:r>
-      <w:r>
-        <w:rPr>
-          <w:rFonts w:ascii="Consolas" w:eastAsia="Consolas" w:hAnsi="Consolas" w:cs="Consolas"/>
-          <w:i/>
-          <w:color w:val="979797"/>
-          <w:sz w:val="21"/>
-          <w:szCs w:val="21"/>
-        </w:rPr>
-        <w:t>Un</w:t>
-      </w:r>
-      <w:r>
-        <w:rPr>
-          <w:rFonts w:ascii="Consolas" w:eastAsia="Consolas" w:hAnsi="Consolas" w:cs="Consolas"/>
-          <w:i/>
-          <w:color w:val="979797"/>
-          <w:sz w:val="21"/>
-          <w:szCs w:val="21"/>
-        </w:rPr>
-        <w:t>Supervised_LastNameFirstName.ipynb</w:t>
-      </w:r>
-      <w:proofErr w:type="spellEnd"/>
-      <w:r>
-        <w:rPr>
-          <w:rFonts w:ascii="Consolas" w:eastAsia="Consolas" w:hAnsi="Consolas" w:cs="Consolas"/>
-          <w:i/>
-          <w:color w:val="979797"/>
-          <w:sz w:val="21"/>
-          <w:szCs w:val="21"/>
-        </w:rPr>
-        <w:t>*.</w:t>
+        <w:t xml:space="preserve"> Include JUPYTER notebook file for both projects with your presentation. It should be named *MachineLearning_UnSupervised_LastNameFirstName.ipynb*.</w:t>
       </w:r>
     </w:p>
     <w:p>
@@ -1104,29 +994,7 @@
           <w:sz w:val="21"/>
           <w:szCs w:val="21"/>
         </w:rPr>
-        <w:t xml:space="preserve"> Familiarize yourself with the Eval Rubric tab so you can read about the competencies you will be evaluated on for this </w:t>
-      </w:r>
-      <w:proofErr w:type="gramStart"/>
-      <w:r>
-        <w:rPr>
-          <w:rFonts w:ascii="Consolas" w:eastAsia="Consolas" w:hAnsi="Consolas" w:cs="Consolas"/>
-          <w:i/>
-          <w:color w:val="979797"/>
-          <w:sz w:val="21"/>
-          <w:szCs w:val="21"/>
-        </w:rPr>
-        <w:t>particular project</w:t>
-      </w:r>
-      <w:proofErr w:type="gramEnd"/>
-      <w:r>
-        <w:rPr>
-          <w:rFonts w:ascii="Consolas" w:eastAsia="Consolas" w:hAnsi="Consolas" w:cs="Consolas"/>
-          <w:i/>
-          <w:color w:val="979797"/>
-          <w:sz w:val="21"/>
-          <w:szCs w:val="21"/>
-        </w:rPr>
-        <w:t xml:space="preserve"> and review what the different levels of each competency require.</w:t>
+        <w:t xml:space="preserve"> Familiarize yourself with the Eval Rubric tab so you can read about the competencies you will be evaluated on for this particular project and review what the different levels of each competency require.</w:t>
       </w:r>
     </w:p>
     <w:p>
@@ -1273,7 +1141,7 @@
 </file>
 
 <file path=word/numbering.xml><?xml version="1.0" encoding="utf-8"?>
-<w:numbering xmlns:wpc="http://schemas.microsoft.com/office/word/2010/wordprocessingCanvas" xmlns:cx="http://schemas.microsoft.com/office/drawing/2014/chartex" xmlns:cx1="http://schemas.microsoft.com/office/drawing/2015/9/8/chartex" xmlns:cx2="http://schemas.microsoft.com/office/drawing/2015/10/21/chartex" xmlns:cx3="http://schemas.microsoft.com/office/drawing/2016/5/9/chartex" xmlns:cx4="http://schemas.microsoft.com/office/drawing/2016/5/10/chartex" xmlns:cx5="http://schemas.microsoft.com/office/drawing/2016/5/11/chartex" xmlns:cx6="http://schemas.microsoft.com/office/drawing/2016/5/12/chartex" xmlns:cx7="http://schemas.microsoft.com/office/drawing/2016/5/13/chartex" xmlns:cx8="http://schemas.microsoft.com/office/drawing/2016/5/14/chartex" xmlns:mc="http://schemas.openxmlformats.org/markup-compatibility/2006" xmlns:aink="http://schemas.microsoft.com/office/drawing/2016/ink" xmlns:am3d="http://schemas.microsoft.com/office/drawing/2017/model3d" xmlns:o="urn:schemas-microsoft-com:office:office" xmlns:oel="http://schemas.microsoft.com/office/2019/extlst" xmlns:r="http://schemas.openxmlformats.org/officeDocument/2006/relationships" xmlns:m="http://schemas.openxmlformats.org/officeDocument/2006/math" xmlns:v="urn:schemas-microsoft-com:vml" xmlns:wp14="http://schemas.microsoft.com/office/word/2010/wordprocessingDrawing" xmlns:wp="http://schemas.openxmlformats.org/drawingml/2006/wordprocessingDrawing" xmlns:w10="urn:schemas-microsoft-com:office:word" xmlns:w="http://schemas.openxmlformats.org/wordprocessingml/2006/main" xmlns:w14="http://schemas.microsoft.com/office/word/2010/wordml" xmlns:w15="http://schemas.microsoft.com/office/word/2012/wordml" xmlns:w16cex="http://schemas.microsoft.com/office/word/2018/wordml/cex" xmlns:w16cid="http://schemas.microsoft.com/office/word/2016/wordml/cid" xmlns:w16="http://schemas.microsoft.com/office/word/2018/wordml" xmlns:w16du="http://schemas.microsoft.com/office/word/2023/wordml/word16du" xmlns:w16sdtdh="http://schemas.microsoft.com/office/word/2020/wordml/sdtdatahash" xmlns:w16se="http://schemas.microsoft.com/office/word/2015/wordml/symex" xmlns:wpg="http://schemas.microsoft.com/office/word/2010/wordprocessingGroup" xmlns:wpi="http://schemas.microsoft.com/office/word/2010/wordprocessingInk" xmlns:wne="http://schemas.microsoft.com/office/word/2006/wordml" xmlns:wps="http://schemas.microsoft.com/office/word/2010/wordprocessingShape" mc:Ignorable="w14 w15 w16se w16cid w16 w16cex w16sdtdh wp14">
+<w:numbering xmlns:wpc="http://schemas.microsoft.com/office/word/2010/wordprocessingCanvas" xmlns:cx="http://schemas.microsoft.com/office/drawing/2014/chartex" xmlns:cx1="http://schemas.microsoft.com/office/drawing/2015/9/8/chartex" xmlns:cx2="http://schemas.microsoft.com/office/drawing/2015/10/21/chartex" xmlns:cx3="http://schemas.microsoft.com/office/drawing/2016/5/9/chartex" xmlns:cx4="http://schemas.microsoft.com/office/drawing/2016/5/10/chartex" xmlns:cx5="http://schemas.microsoft.com/office/drawing/2016/5/11/chartex" xmlns:cx6="http://schemas.microsoft.com/office/drawing/2016/5/12/chartex" xmlns:cx7="http://schemas.microsoft.com/office/drawing/2016/5/13/chartex" xmlns:cx8="http://schemas.microsoft.com/office/drawing/2016/5/14/chartex" xmlns:mc="http://schemas.openxmlformats.org/markup-compatibility/2006" xmlns:aink="http://schemas.microsoft.com/office/drawing/2016/ink" xmlns:am3d="http://schemas.microsoft.com/office/drawing/2017/model3d" xmlns:o="urn:schemas-microsoft-com:office:office" xmlns:oel="http://schemas.microsoft.com/office/2019/extlst" xmlns:r="http://schemas.openxmlformats.org/officeDocument/2006/relationships" xmlns:m="http://schemas.openxmlformats.org/officeDocument/2006/math" xmlns:v="urn:schemas-microsoft-com:vml" xmlns:wp14="http://schemas.microsoft.com/office/word/2010/wordprocessingDrawing" xmlns:wp="http://schemas.openxmlformats.org/drawingml/2006/wordprocessingDrawing" xmlns:w10="urn:schemas-microsoft-com:office:word" xmlns:w="http://schemas.openxmlformats.org/wordprocessingml/2006/main" xmlns:w14="http://schemas.microsoft.com/office/word/2010/wordml" xmlns:w15="http://schemas.microsoft.com/office/word/2012/wordml" xmlns:w16cex="http://schemas.microsoft.com/office/word/2018/wordml/cex" xmlns:w16cid="http://schemas.microsoft.com/office/word/2016/wordml/cid" xmlns:w16="http://schemas.microsoft.com/office/word/2018/wordml" xmlns:w16sdtdh="http://schemas.microsoft.com/office/word/2020/wordml/sdtdatahash" xmlns:w16se="http://schemas.microsoft.com/office/word/2015/wordml/symex" xmlns:wpg="http://schemas.microsoft.com/office/word/2010/wordprocessingGroup" xmlns:wpi="http://schemas.microsoft.com/office/word/2010/wordprocessingInk" xmlns:wne="http://schemas.microsoft.com/office/word/2006/wordml" xmlns:wps="http://schemas.microsoft.com/office/word/2010/wordprocessingShape" mc:Ignorable="w14 w15 w16se w16cid w16 w16cex w16sdtdh wp14">
   <w:abstractNum w:abstractNumId="0" w15:restartNumberingAfterBreak="0">
     <w:nsid w:val="48D01D39"/>
     <w:multiLevelType w:val="multilevel"/>
@@ -2060,6 +1928,7 @@
   <w:style w:type="character" w:default="1" w:styleId="DefaultParagraphFont">
     <w:name w:val="Default Paragraph Font"/>
     <w:uiPriority w:val="1"/>
+    <w:semiHidden/>
     <w:unhideWhenUsed/>
   </w:style>
   <w:style w:type="table" w:default="1" w:styleId="TableNormal">
